--- a/Lab1_IP_Address.docx
+++ b/Lab1_IP_Address.docx
@@ -4,121 +4,1787 @@
   <w:body>
     <w:p>
       <w:pPr>
-        <w:rPr>
-          <w:lang w:val="en-US"/>
-        </w:rPr>
-      </w:pPr>
-      <w:r>
-        <w:rPr>
-          <w:lang w:val="en-US"/>
-        </w:rPr>
-        <w:t>Problem 7</w:t>
-      </w:r>
-    </w:p>
-    <w:p>
-      <w:r>
-        <w:t>Number of needed subnets</w:t>
-      </w:r>
-      <w:r>
-        <w:t xml:space="preserve"> </w:t>
-      </w:r>
-      <w:r>
-        <w:t xml:space="preserve">2000 </w:t>
-      </w:r>
-    </w:p>
-    <w:p>
-      <w:r>
-        <w:t>Number of needed usable hosts 15</w:t>
-      </w:r>
-    </w:p>
-    <w:p>
-      <w:pPr>
-        <w:rPr>
-          <w:lang w:val="en-US"/>
-        </w:rPr>
-      </w:pPr>
-      <w:r>
-        <w:t>Network Address 178.100.0.0</w:t>
-      </w:r>
-    </w:p>
-    <w:p/>
-    <w:p>
-      <w:pPr>
-        <w:rPr>
-          <w:lang w:val="en-US"/>
-        </w:rPr>
-      </w:pPr>
-      <w:r>
-        <w:rPr>
-          <w:lang w:val="en-US"/>
+        <w:spacing w:after="0" w:line="240" w:lineRule="auto"/>
+        <w:rPr>
+          <w:rFonts w:eastAsia="Times New Roman" w:cstheme="minorHAnsi"/>
+          <w:sz w:val="24"/>
+          <w:szCs w:val="24"/>
+          <w:lang w:eastAsia="en-IE"/>
+        </w:rPr>
+      </w:pPr>
+      <w:r>
+        <w:rPr>
+          <w:rFonts w:eastAsia="Times New Roman" w:cstheme="minorHAnsi"/>
+          <w:color w:val="000000"/>
+          <w:lang w:eastAsia="en-IE"/>
+        </w:rPr>
+        <w:t>Problem 7 </w:t>
+      </w:r>
+    </w:p>
+    <w:p>
+      <w:pPr>
+        <w:spacing w:after="0" w:line="240" w:lineRule="auto"/>
+        <w:rPr>
+          <w:rFonts w:eastAsia="Times New Roman" w:cstheme="minorHAnsi"/>
+          <w:sz w:val="24"/>
+          <w:szCs w:val="24"/>
+          <w:lang w:eastAsia="en-IE"/>
+        </w:rPr>
+      </w:pPr>
+    </w:p>
+    <w:p>
+      <w:pPr>
+        <w:spacing w:after="0" w:line="240" w:lineRule="auto"/>
+        <w:rPr>
+          <w:rFonts w:eastAsia="Times New Roman" w:cstheme="minorHAnsi"/>
+          <w:sz w:val="24"/>
+          <w:szCs w:val="24"/>
+          <w:lang w:eastAsia="en-IE"/>
+        </w:rPr>
+      </w:pPr>
+      <w:r>
+        <w:rPr>
+          <w:rFonts w:eastAsia="Times New Roman" w:cstheme="minorHAnsi"/>
+          <w:color w:val="000000"/>
+          <w:lang w:eastAsia="en-IE"/>
+        </w:rPr>
+        <w:t>Number of needed subnets 2000</w:t>
+      </w:r>
+    </w:p>
+    <w:p>
+      <w:pPr>
+        <w:spacing w:after="0" w:line="240" w:lineRule="auto"/>
+        <w:rPr>
+          <w:rFonts w:eastAsia="Times New Roman" w:cstheme="minorHAnsi"/>
+          <w:sz w:val="24"/>
+          <w:szCs w:val="24"/>
+          <w:lang w:eastAsia="en-IE"/>
+        </w:rPr>
+      </w:pPr>
+      <w:r>
+        <w:rPr>
+          <w:rFonts w:eastAsia="Times New Roman" w:cstheme="minorHAnsi"/>
+          <w:color w:val="000000"/>
+          <w:lang w:eastAsia="en-IE"/>
+        </w:rPr>
+        <w:t>Number of needed usable hosts 15 </w:t>
+      </w:r>
+    </w:p>
+    <w:p>
+      <w:pPr>
+        <w:spacing w:after="0" w:line="240" w:lineRule="auto"/>
+        <w:rPr>
+          <w:rFonts w:eastAsia="Times New Roman" w:cstheme="minorHAnsi"/>
+          <w:sz w:val="24"/>
+          <w:szCs w:val="24"/>
+          <w:lang w:eastAsia="en-IE"/>
+        </w:rPr>
+      </w:pPr>
+      <w:r>
+        <w:rPr>
+          <w:rFonts w:eastAsia="Times New Roman" w:cstheme="minorHAnsi"/>
+          <w:color w:val="000000"/>
+          <w:lang w:eastAsia="en-IE"/>
+        </w:rPr>
+        <w:t>Network Address 178.100.0.0 </w:t>
+      </w:r>
+    </w:p>
+    <w:p>
+      <w:pPr>
+        <w:spacing w:after="0" w:line="240" w:lineRule="auto"/>
+        <w:rPr>
+          <w:rFonts w:eastAsia="Times New Roman" w:cstheme="minorHAnsi"/>
+          <w:sz w:val="24"/>
+          <w:szCs w:val="24"/>
+          <w:lang w:eastAsia="en-IE"/>
+        </w:rPr>
+      </w:pPr>
+    </w:p>
+    <w:p>
+      <w:pPr>
+        <w:spacing w:after="0" w:line="240" w:lineRule="auto"/>
+        <w:rPr>
+          <w:rFonts w:eastAsia="Times New Roman" w:cstheme="minorHAnsi"/>
+          <w:sz w:val="24"/>
+          <w:szCs w:val="24"/>
+          <w:lang w:eastAsia="en-IE"/>
+        </w:rPr>
+      </w:pPr>
+      <w:r>
+        <w:rPr>
+          <w:rFonts w:eastAsia="Times New Roman" w:cstheme="minorHAnsi"/>
+          <w:color w:val="000000"/>
+          <w:lang w:eastAsia="en-IE"/>
         </w:rPr>
         <w:t>Address class B</w:t>
       </w:r>
     </w:p>
     <w:p>
-      <w:r>
-        <w:t xml:space="preserve">Default subnet mask </w:t>
-      </w:r>
-      <w:r>
-        <w:t>255.255.0.0</w:t>
-      </w:r>
+      <w:pPr>
+        <w:spacing w:after="0" w:line="240" w:lineRule="auto"/>
+        <w:rPr>
+          <w:rFonts w:eastAsia="Times New Roman" w:cstheme="minorHAnsi"/>
+          <w:sz w:val="24"/>
+          <w:szCs w:val="24"/>
+          <w:lang w:eastAsia="en-IE"/>
+        </w:rPr>
+      </w:pPr>
+      <w:r>
+        <w:rPr>
+          <w:rFonts w:eastAsia="Times New Roman" w:cstheme="minorHAnsi"/>
+          <w:color w:val="000000"/>
+          <w:lang w:eastAsia="en-IE"/>
+        </w:rPr>
+        <w:t>Default subnet mask 255.255.0.0</w:t>
+      </w:r>
+    </w:p>
+    <w:p>
+      <w:pPr>
+        <w:spacing w:after="0" w:line="240" w:lineRule="auto"/>
+        <w:rPr>
+          <w:rFonts w:eastAsia="Times New Roman" w:cstheme="minorHAnsi"/>
+          <w:sz w:val="24"/>
+          <w:szCs w:val="24"/>
+          <w:lang w:eastAsia="en-IE"/>
+        </w:rPr>
+      </w:pPr>
+      <w:r>
+        <w:rPr>
+          <w:rFonts w:eastAsia="Times New Roman" w:cstheme="minorHAnsi"/>
+          <w:color w:val="000000"/>
+          <w:lang w:eastAsia="en-IE"/>
+        </w:rPr>
+        <w:t>Custom subnet mask 255.255.255.224</w:t>
+      </w:r>
+    </w:p>
+    <w:p>
+      <w:pPr>
+        <w:spacing w:after="0" w:line="240" w:lineRule="auto"/>
+        <w:rPr>
+          <w:rFonts w:eastAsia="Times New Roman" w:cstheme="minorHAnsi"/>
+          <w:sz w:val="24"/>
+          <w:szCs w:val="24"/>
+          <w:lang w:eastAsia="en-IE"/>
+        </w:rPr>
+      </w:pPr>
+      <w:r>
+        <w:rPr>
+          <w:rFonts w:eastAsia="Times New Roman" w:cstheme="minorHAnsi"/>
+          <w:color w:val="000000"/>
+          <w:lang w:eastAsia="en-IE"/>
+        </w:rPr>
+        <w:t>Total number of subnets 2048 </w:t>
+      </w:r>
+    </w:p>
+    <w:p>
+      <w:pPr>
+        <w:spacing w:after="0" w:line="240" w:lineRule="auto"/>
+        <w:rPr>
+          <w:rFonts w:eastAsia="Times New Roman" w:cstheme="minorHAnsi"/>
+          <w:sz w:val="24"/>
+          <w:szCs w:val="24"/>
+          <w:lang w:eastAsia="en-IE"/>
+        </w:rPr>
+      </w:pPr>
+      <w:r>
+        <w:rPr>
+          <w:rFonts w:eastAsia="Times New Roman" w:cstheme="minorHAnsi"/>
+          <w:color w:val="000000"/>
+          <w:lang w:eastAsia="en-IE"/>
+        </w:rPr>
+        <w:t xml:space="preserve">Total number of </w:t>
+      </w:r>
+      <w:proofErr w:type="gramStart"/>
+      <w:r>
+        <w:rPr>
+          <w:rFonts w:eastAsia="Times New Roman" w:cstheme="minorHAnsi"/>
+          <w:color w:val="000000"/>
+          <w:lang w:eastAsia="en-IE"/>
+        </w:rPr>
+        <w:t>host</w:t>
+      </w:r>
+      <w:proofErr w:type="gramEnd"/>
+      <w:r>
+        <w:rPr>
+          <w:rFonts w:eastAsia="Times New Roman" w:cstheme="minorHAnsi"/>
+          <w:color w:val="000000"/>
+          <w:lang w:eastAsia="en-IE"/>
+        </w:rPr>
+        <w:t xml:space="preserve"> addresses 64</w:t>
+      </w:r>
+    </w:p>
+    <w:p>
+      <w:pPr>
+        <w:spacing w:after="0" w:line="240" w:lineRule="auto"/>
+        <w:rPr>
+          <w:rFonts w:eastAsia="Times New Roman" w:cstheme="minorHAnsi"/>
+          <w:sz w:val="24"/>
+          <w:szCs w:val="24"/>
+          <w:lang w:eastAsia="en-IE"/>
+        </w:rPr>
+      </w:pPr>
+      <w:r>
+        <w:rPr>
+          <w:rFonts w:eastAsia="Times New Roman" w:cstheme="minorHAnsi"/>
+          <w:color w:val="000000"/>
+          <w:lang w:eastAsia="en-IE"/>
+        </w:rPr>
+        <w:t>Number of usable addresses 62</w:t>
+      </w:r>
+    </w:p>
+    <w:p>
+      <w:pPr>
+        <w:spacing w:after="0" w:line="240" w:lineRule="auto"/>
+        <w:rPr>
+          <w:rFonts w:eastAsia="Times New Roman" w:cstheme="minorHAnsi"/>
+          <w:sz w:val="24"/>
+          <w:szCs w:val="24"/>
+          <w:lang w:eastAsia="en-IE"/>
+        </w:rPr>
+      </w:pPr>
+      <w:r>
+        <w:rPr>
+          <w:rFonts w:eastAsia="Times New Roman" w:cstheme="minorHAnsi"/>
+          <w:color w:val="000000"/>
+          <w:lang w:eastAsia="en-IE"/>
+        </w:rPr>
+        <w:t>Number of bits borrowed 11</w:t>
+      </w:r>
+    </w:p>
+    <w:p>
+      <w:pPr>
+        <w:spacing w:after="0" w:line="240" w:lineRule="auto"/>
+        <w:rPr>
+          <w:rFonts w:eastAsia="Times New Roman" w:cstheme="minorHAnsi"/>
+          <w:sz w:val="24"/>
+          <w:szCs w:val="24"/>
+          <w:lang w:eastAsia="en-IE"/>
+        </w:rPr>
+      </w:pPr>
+    </w:p>
+    <w:p>
+      <w:pPr>
+        <w:spacing w:after="0" w:line="240" w:lineRule="auto"/>
+        <w:rPr>
+          <w:rFonts w:eastAsia="Times New Roman" w:cstheme="minorHAnsi"/>
+          <w:sz w:val="24"/>
+          <w:szCs w:val="24"/>
+          <w:lang w:eastAsia="en-IE"/>
+        </w:rPr>
+      </w:pPr>
+      <w:r>
+        <w:rPr>
+          <w:rFonts w:eastAsia="Times New Roman" w:cstheme="minorHAnsi"/>
+          <w:color w:val="000000"/>
+          <w:lang w:eastAsia="en-IE"/>
+        </w:rPr>
+        <w:t>Problem 15</w:t>
+      </w:r>
+    </w:p>
+    <w:p>
+      <w:pPr>
+        <w:spacing w:after="0" w:line="240" w:lineRule="auto"/>
+        <w:rPr>
+          <w:rFonts w:eastAsia="Times New Roman" w:cstheme="minorHAnsi"/>
+          <w:sz w:val="24"/>
+          <w:szCs w:val="24"/>
+          <w:lang w:eastAsia="en-IE"/>
+        </w:rPr>
+      </w:pPr>
+    </w:p>
+    <w:p>
+      <w:pPr>
+        <w:spacing w:after="0" w:line="240" w:lineRule="auto"/>
+        <w:rPr>
+          <w:rFonts w:eastAsia="Times New Roman" w:cstheme="minorHAnsi"/>
+          <w:sz w:val="24"/>
+          <w:szCs w:val="24"/>
+          <w:lang w:eastAsia="en-IE"/>
+        </w:rPr>
+      </w:pPr>
+      <w:r>
+        <w:rPr>
+          <w:rFonts w:eastAsia="Times New Roman" w:cstheme="minorHAnsi"/>
+          <w:color w:val="000000"/>
+          <w:lang w:eastAsia="en-IE"/>
+        </w:rPr>
+        <w:t>Number of needed usable hosts 50</w:t>
+      </w:r>
+    </w:p>
+    <w:p>
+      <w:pPr>
+        <w:spacing w:after="0" w:line="240" w:lineRule="auto"/>
+        <w:rPr>
+          <w:rFonts w:eastAsia="Times New Roman" w:cstheme="minorHAnsi"/>
+          <w:sz w:val="24"/>
+          <w:szCs w:val="24"/>
+          <w:lang w:eastAsia="en-IE"/>
+        </w:rPr>
+      </w:pPr>
+      <w:r>
+        <w:rPr>
+          <w:rFonts w:eastAsia="Times New Roman" w:cstheme="minorHAnsi"/>
+          <w:color w:val="000000"/>
+          <w:lang w:eastAsia="en-IE"/>
+        </w:rPr>
+        <w:t>Network Address 172.59.0.0  </w:t>
+      </w:r>
+    </w:p>
+    <w:p>
+      <w:pPr>
+        <w:spacing w:after="0" w:line="240" w:lineRule="auto"/>
+        <w:rPr>
+          <w:rFonts w:eastAsia="Times New Roman" w:cstheme="minorHAnsi"/>
+          <w:sz w:val="24"/>
+          <w:szCs w:val="24"/>
+          <w:lang w:eastAsia="en-IE"/>
+        </w:rPr>
+      </w:pPr>
+    </w:p>
+    <w:p>
+      <w:pPr>
+        <w:spacing w:after="0" w:line="240" w:lineRule="auto"/>
+        <w:rPr>
+          <w:rFonts w:eastAsia="Times New Roman" w:cstheme="minorHAnsi"/>
+          <w:sz w:val="24"/>
+          <w:szCs w:val="24"/>
+          <w:lang w:eastAsia="en-IE"/>
+        </w:rPr>
+      </w:pPr>
+      <w:r>
+        <w:rPr>
+          <w:rFonts w:eastAsia="Times New Roman" w:cstheme="minorHAnsi"/>
+          <w:color w:val="000000"/>
+          <w:lang w:eastAsia="en-IE"/>
+        </w:rPr>
+        <w:t>Address class B</w:t>
+      </w:r>
+    </w:p>
+    <w:p>
+      <w:pPr>
+        <w:spacing w:after="0" w:line="240" w:lineRule="auto"/>
+        <w:rPr>
+          <w:rFonts w:eastAsia="Times New Roman" w:cstheme="minorHAnsi"/>
+          <w:sz w:val="24"/>
+          <w:szCs w:val="24"/>
+          <w:lang w:eastAsia="en-IE"/>
+        </w:rPr>
+      </w:pPr>
+      <w:r>
+        <w:rPr>
+          <w:rFonts w:eastAsia="Times New Roman" w:cstheme="minorHAnsi"/>
+          <w:color w:val="000000"/>
+          <w:lang w:eastAsia="en-IE"/>
+        </w:rPr>
+        <w:t>Default subnet mask 255.255.0.0</w:t>
+      </w:r>
+    </w:p>
+    <w:p>
+      <w:pPr>
+        <w:spacing w:after="0" w:line="240" w:lineRule="auto"/>
+        <w:rPr>
+          <w:rFonts w:eastAsia="Times New Roman" w:cstheme="minorHAnsi"/>
+          <w:sz w:val="24"/>
+          <w:szCs w:val="24"/>
+          <w:lang w:eastAsia="en-IE"/>
+        </w:rPr>
+      </w:pPr>
+      <w:r>
+        <w:rPr>
+          <w:rFonts w:eastAsia="Times New Roman" w:cstheme="minorHAnsi"/>
+          <w:color w:val="000000"/>
+          <w:lang w:eastAsia="en-IE"/>
+        </w:rPr>
+        <w:t>Custom subnet mask 255.255.255.224</w:t>
+      </w:r>
+    </w:p>
+    <w:p>
+      <w:pPr>
+        <w:spacing w:after="0" w:line="240" w:lineRule="auto"/>
+        <w:rPr>
+          <w:rFonts w:eastAsia="Times New Roman" w:cstheme="minorHAnsi"/>
+          <w:sz w:val="24"/>
+          <w:szCs w:val="24"/>
+          <w:lang w:eastAsia="en-IE"/>
+        </w:rPr>
+      </w:pPr>
+      <w:r>
+        <w:rPr>
+          <w:rFonts w:eastAsia="Times New Roman" w:cstheme="minorHAnsi"/>
+          <w:color w:val="000000"/>
+          <w:lang w:eastAsia="en-IE"/>
+        </w:rPr>
+        <w:t>Total number of subnets 2048 </w:t>
+      </w:r>
+    </w:p>
+    <w:p>
+      <w:pPr>
+        <w:spacing w:after="0" w:line="240" w:lineRule="auto"/>
+        <w:rPr>
+          <w:rFonts w:eastAsia="Times New Roman" w:cstheme="minorHAnsi"/>
+          <w:sz w:val="24"/>
+          <w:szCs w:val="24"/>
+          <w:lang w:eastAsia="en-IE"/>
+        </w:rPr>
+      </w:pPr>
+      <w:r>
+        <w:rPr>
+          <w:rFonts w:eastAsia="Times New Roman" w:cstheme="minorHAnsi"/>
+          <w:color w:val="000000"/>
+          <w:lang w:eastAsia="en-IE"/>
+        </w:rPr>
+        <w:t xml:space="preserve">Total number of </w:t>
+      </w:r>
+      <w:proofErr w:type="gramStart"/>
+      <w:r>
+        <w:rPr>
+          <w:rFonts w:eastAsia="Times New Roman" w:cstheme="minorHAnsi"/>
+          <w:color w:val="000000"/>
+          <w:lang w:eastAsia="en-IE"/>
+        </w:rPr>
+        <w:t>host</w:t>
+      </w:r>
+      <w:proofErr w:type="gramEnd"/>
+      <w:r>
+        <w:rPr>
+          <w:rFonts w:eastAsia="Times New Roman" w:cstheme="minorHAnsi"/>
+          <w:color w:val="000000"/>
+          <w:lang w:eastAsia="en-IE"/>
+        </w:rPr>
+        <w:t xml:space="preserve"> addresses 64</w:t>
+      </w:r>
+    </w:p>
+    <w:p>
+      <w:pPr>
+        <w:spacing w:after="0" w:line="240" w:lineRule="auto"/>
+        <w:rPr>
+          <w:rFonts w:eastAsia="Times New Roman" w:cstheme="minorHAnsi"/>
+          <w:sz w:val="24"/>
+          <w:szCs w:val="24"/>
+          <w:lang w:eastAsia="en-IE"/>
+        </w:rPr>
+      </w:pPr>
+      <w:r>
+        <w:rPr>
+          <w:rFonts w:eastAsia="Times New Roman" w:cstheme="minorHAnsi"/>
+          <w:color w:val="000000"/>
+          <w:lang w:eastAsia="en-IE"/>
+        </w:rPr>
+        <w:t>Number of usable addresses 62</w:t>
+      </w:r>
+    </w:p>
+    <w:p>
+      <w:pPr>
+        <w:spacing w:after="0" w:line="240" w:lineRule="auto"/>
+        <w:rPr>
+          <w:rFonts w:eastAsia="Times New Roman" w:cstheme="minorHAnsi"/>
+          <w:sz w:val="24"/>
+          <w:szCs w:val="24"/>
+          <w:lang w:eastAsia="en-IE"/>
+        </w:rPr>
+      </w:pPr>
+      <w:r>
+        <w:rPr>
+          <w:rFonts w:eastAsia="Times New Roman" w:cstheme="minorHAnsi"/>
+          <w:color w:val="000000"/>
+          <w:lang w:eastAsia="en-IE"/>
+        </w:rPr>
+        <w:t>Number of bits borrowed 11</w:t>
+      </w:r>
+    </w:p>
+    <w:p>
+      <w:pPr>
+        <w:spacing w:after="0" w:line="240" w:lineRule="auto"/>
+        <w:rPr>
+          <w:rFonts w:eastAsia="Times New Roman" w:cstheme="minorHAnsi"/>
+          <w:sz w:val="24"/>
+          <w:szCs w:val="24"/>
+          <w:lang w:eastAsia="en-IE"/>
+        </w:rPr>
+      </w:pPr>
+    </w:p>
+    <w:p>
+      <w:pPr>
+        <w:spacing w:after="0" w:line="240" w:lineRule="auto"/>
+        <w:rPr>
+          <w:rFonts w:eastAsia="Times New Roman" w:cstheme="minorHAnsi"/>
+          <w:sz w:val="24"/>
+          <w:szCs w:val="24"/>
+          <w:lang w:eastAsia="en-IE"/>
+        </w:rPr>
+      </w:pPr>
+      <w:r>
+        <w:rPr>
+          <w:rFonts w:eastAsia="Times New Roman" w:cstheme="minorHAnsi"/>
+          <w:color w:val="000000"/>
+          <w:lang w:eastAsia="en-IE"/>
+        </w:rPr>
+        <w:t>Problem 11</w:t>
+      </w:r>
+    </w:p>
+    <w:p>
+      <w:pPr>
+        <w:spacing w:after="0" w:line="240" w:lineRule="auto"/>
+        <w:rPr>
+          <w:rFonts w:eastAsia="Times New Roman" w:cstheme="minorHAnsi"/>
+          <w:sz w:val="24"/>
+          <w:szCs w:val="24"/>
+          <w:lang w:eastAsia="en-IE"/>
+        </w:rPr>
+      </w:pPr>
+    </w:p>
+    <w:p>
+      <w:pPr>
+        <w:spacing w:after="0" w:line="240" w:lineRule="auto"/>
+        <w:rPr>
+          <w:rFonts w:eastAsia="Times New Roman" w:cstheme="minorHAnsi"/>
+          <w:sz w:val="24"/>
+          <w:szCs w:val="24"/>
+          <w:lang w:eastAsia="en-IE"/>
+        </w:rPr>
+      </w:pPr>
+      <w:r>
+        <w:rPr>
+          <w:rFonts w:eastAsia="Times New Roman" w:cstheme="minorHAnsi"/>
+          <w:color w:val="000000"/>
+          <w:lang w:eastAsia="en-IE"/>
+        </w:rPr>
+        <w:t>Number of needed usable hosts 8000</w:t>
+      </w:r>
+    </w:p>
+    <w:p>
+      <w:pPr>
+        <w:spacing w:after="0" w:line="240" w:lineRule="auto"/>
+        <w:rPr>
+          <w:rFonts w:eastAsia="Times New Roman" w:cstheme="minorHAnsi"/>
+          <w:sz w:val="24"/>
+          <w:szCs w:val="24"/>
+          <w:lang w:eastAsia="en-IE"/>
+        </w:rPr>
+      </w:pPr>
+      <w:r>
+        <w:rPr>
+          <w:rFonts w:eastAsia="Times New Roman" w:cstheme="minorHAnsi"/>
+          <w:color w:val="000000"/>
+          <w:lang w:eastAsia="en-IE"/>
+        </w:rPr>
+        <w:t>Network Address 135.70.0.0</w:t>
+      </w:r>
+    </w:p>
+    <w:p>
+      <w:pPr>
+        <w:spacing w:after="0" w:line="240" w:lineRule="auto"/>
+        <w:rPr>
+          <w:rFonts w:eastAsia="Times New Roman" w:cstheme="minorHAnsi"/>
+          <w:sz w:val="24"/>
+          <w:szCs w:val="24"/>
+          <w:lang w:eastAsia="en-IE"/>
+        </w:rPr>
+      </w:pPr>
+    </w:p>
+    <w:p>
+      <w:pPr>
+        <w:spacing w:after="0" w:line="240" w:lineRule="auto"/>
+        <w:rPr>
+          <w:rFonts w:eastAsia="Times New Roman" w:cstheme="minorHAnsi"/>
+          <w:sz w:val="24"/>
+          <w:szCs w:val="24"/>
+          <w:lang w:eastAsia="en-IE"/>
+        </w:rPr>
+      </w:pPr>
+      <w:r>
+        <w:rPr>
+          <w:rFonts w:eastAsia="Times New Roman" w:cstheme="minorHAnsi"/>
+          <w:color w:val="000000"/>
+          <w:lang w:eastAsia="en-IE"/>
+        </w:rPr>
+        <w:t>Address class B</w:t>
+      </w:r>
+    </w:p>
+    <w:p>
+      <w:pPr>
+        <w:spacing w:after="0" w:line="240" w:lineRule="auto"/>
+        <w:rPr>
+          <w:rFonts w:eastAsia="Times New Roman" w:cstheme="minorHAnsi"/>
+          <w:sz w:val="24"/>
+          <w:szCs w:val="24"/>
+          <w:lang w:eastAsia="en-IE"/>
+        </w:rPr>
+      </w:pPr>
+      <w:r>
+        <w:rPr>
+          <w:rFonts w:eastAsia="Times New Roman" w:cstheme="minorHAnsi"/>
+          <w:color w:val="000000"/>
+          <w:lang w:eastAsia="en-IE"/>
+        </w:rPr>
+        <w:t>Default subnet mask 255.255.0.0</w:t>
+      </w:r>
+    </w:p>
+    <w:p>
+      <w:pPr>
+        <w:spacing w:after="0" w:line="240" w:lineRule="auto"/>
+        <w:rPr>
+          <w:rFonts w:eastAsia="Times New Roman" w:cstheme="minorHAnsi"/>
+          <w:sz w:val="24"/>
+          <w:szCs w:val="24"/>
+          <w:lang w:eastAsia="en-IE"/>
+        </w:rPr>
+      </w:pPr>
+      <w:r>
+        <w:rPr>
+          <w:rFonts w:eastAsia="Times New Roman" w:cstheme="minorHAnsi"/>
+          <w:color w:val="000000"/>
+          <w:lang w:eastAsia="en-IE"/>
+        </w:rPr>
+        <w:t>Custom subnet mask 255.255.224.0</w:t>
+      </w:r>
+    </w:p>
+    <w:p>
+      <w:pPr>
+        <w:spacing w:after="0" w:line="240" w:lineRule="auto"/>
+        <w:rPr>
+          <w:rFonts w:eastAsia="Times New Roman" w:cstheme="minorHAnsi"/>
+          <w:sz w:val="24"/>
+          <w:szCs w:val="24"/>
+          <w:lang w:eastAsia="en-IE"/>
+        </w:rPr>
+      </w:pPr>
+      <w:r>
+        <w:rPr>
+          <w:rFonts w:eastAsia="Times New Roman" w:cstheme="minorHAnsi"/>
+          <w:color w:val="000000"/>
+          <w:lang w:eastAsia="en-IE"/>
+        </w:rPr>
+        <w:t>Total number of subnets 8</w:t>
+      </w:r>
+    </w:p>
+    <w:p>
+      <w:pPr>
+        <w:spacing w:after="0" w:line="240" w:lineRule="auto"/>
+        <w:rPr>
+          <w:rFonts w:eastAsia="Times New Roman" w:cstheme="minorHAnsi"/>
+          <w:sz w:val="24"/>
+          <w:szCs w:val="24"/>
+          <w:lang w:eastAsia="en-IE"/>
+        </w:rPr>
+      </w:pPr>
+      <w:r>
+        <w:rPr>
+          <w:rFonts w:eastAsia="Times New Roman" w:cstheme="minorHAnsi"/>
+          <w:color w:val="000000"/>
+          <w:lang w:eastAsia="en-IE"/>
+        </w:rPr>
+        <w:t xml:space="preserve">Total number of </w:t>
+      </w:r>
+      <w:proofErr w:type="gramStart"/>
+      <w:r>
+        <w:rPr>
+          <w:rFonts w:eastAsia="Times New Roman" w:cstheme="minorHAnsi"/>
+          <w:color w:val="000000"/>
+          <w:lang w:eastAsia="en-IE"/>
+        </w:rPr>
+        <w:t>host</w:t>
+      </w:r>
+      <w:proofErr w:type="gramEnd"/>
+      <w:r>
+        <w:rPr>
+          <w:rFonts w:eastAsia="Times New Roman" w:cstheme="minorHAnsi"/>
+          <w:color w:val="000000"/>
+          <w:lang w:eastAsia="en-IE"/>
+        </w:rPr>
+        <w:t xml:space="preserve"> addresses 8192</w:t>
+      </w:r>
+    </w:p>
+    <w:p>
+      <w:pPr>
+        <w:spacing w:after="0" w:line="240" w:lineRule="auto"/>
+        <w:rPr>
+          <w:rFonts w:eastAsia="Times New Roman" w:cstheme="minorHAnsi"/>
+          <w:sz w:val="24"/>
+          <w:szCs w:val="24"/>
+          <w:lang w:eastAsia="en-IE"/>
+        </w:rPr>
+      </w:pPr>
+      <w:r>
+        <w:rPr>
+          <w:rFonts w:eastAsia="Times New Roman" w:cstheme="minorHAnsi"/>
+          <w:color w:val="000000"/>
+          <w:lang w:eastAsia="en-IE"/>
+        </w:rPr>
+        <w:t>Number of usable addresses 8190</w:t>
+      </w:r>
+    </w:p>
+    <w:p>
+      <w:pPr>
+        <w:spacing w:after="0" w:line="240" w:lineRule="auto"/>
+        <w:rPr>
+          <w:rFonts w:eastAsia="Times New Roman" w:cstheme="minorHAnsi"/>
+          <w:sz w:val="24"/>
+          <w:szCs w:val="24"/>
+          <w:lang w:eastAsia="en-IE"/>
+        </w:rPr>
+      </w:pPr>
+      <w:r>
+        <w:rPr>
+          <w:rFonts w:eastAsia="Times New Roman" w:cstheme="minorHAnsi"/>
+          <w:color w:val="000000"/>
+          <w:lang w:eastAsia="en-IE"/>
+        </w:rPr>
+        <w:t>Number of bits borrowed 3</w:t>
+      </w:r>
+    </w:p>
+    <w:p>
+      <w:pPr>
+        <w:spacing w:after="0" w:line="240" w:lineRule="auto"/>
+        <w:rPr>
+          <w:rFonts w:eastAsia="Times New Roman" w:cstheme="minorHAnsi"/>
+          <w:sz w:val="24"/>
+          <w:szCs w:val="24"/>
+          <w:lang w:eastAsia="en-IE"/>
+        </w:rPr>
+      </w:pPr>
+    </w:p>
+    <w:p>
+      <w:pPr>
+        <w:spacing w:after="0" w:line="240" w:lineRule="auto"/>
+        <w:rPr>
+          <w:rFonts w:eastAsia="Times New Roman" w:cstheme="minorHAnsi"/>
+          <w:sz w:val="24"/>
+          <w:szCs w:val="24"/>
+          <w:lang w:eastAsia="en-IE"/>
+        </w:rPr>
+      </w:pPr>
+      <w:r>
+        <w:rPr>
+          <w:rFonts w:eastAsia="Times New Roman" w:cstheme="minorHAnsi"/>
+          <w:color w:val="000000"/>
+          <w:lang w:eastAsia="en-IE"/>
+        </w:rPr>
+        <w:t>What is the 6th subnet range 135.70.0.80 to 135.70.0.95</w:t>
+      </w:r>
+    </w:p>
+    <w:p>
+      <w:pPr>
+        <w:spacing w:after="0" w:line="240" w:lineRule="auto"/>
+        <w:rPr>
+          <w:rFonts w:eastAsia="Times New Roman" w:cstheme="minorHAnsi"/>
+          <w:sz w:val="24"/>
+          <w:szCs w:val="24"/>
+          <w:lang w:eastAsia="en-IE"/>
+        </w:rPr>
+      </w:pPr>
+      <w:r>
+        <w:rPr>
+          <w:rFonts w:eastAsia="Times New Roman" w:cstheme="minorHAnsi"/>
+          <w:color w:val="000000"/>
+          <w:lang w:eastAsia="en-IE"/>
+        </w:rPr>
+        <w:t xml:space="preserve">What is the subnet number for the 7th </w:t>
+      </w:r>
+      <w:proofErr w:type="gramStart"/>
+      <w:r>
+        <w:rPr>
+          <w:rFonts w:eastAsia="Times New Roman" w:cstheme="minorHAnsi"/>
+          <w:color w:val="000000"/>
+          <w:lang w:eastAsia="en-IE"/>
+        </w:rPr>
+        <w:t>subnet 135.70.0.96</w:t>
+      </w:r>
+      <w:proofErr w:type="gramEnd"/>
+    </w:p>
+    <w:p>
+      <w:pPr>
+        <w:spacing w:after="0" w:line="240" w:lineRule="auto"/>
+        <w:rPr>
+          <w:rFonts w:eastAsia="Times New Roman" w:cstheme="minorHAnsi"/>
+          <w:sz w:val="24"/>
+          <w:szCs w:val="24"/>
+          <w:lang w:eastAsia="en-IE"/>
+        </w:rPr>
+      </w:pPr>
+      <w:r>
+        <w:rPr>
+          <w:rFonts w:eastAsia="Times New Roman" w:cstheme="minorHAnsi"/>
+          <w:color w:val="000000"/>
+          <w:lang w:eastAsia="en-IE"/>
+        </w:rPr>
+        <w:t xml:space="preserve">What is the subnet broadcast address for the 3rd </w:t>
+      </w:r>
+      <w:proofErr w:type="gramStart"/>
+      <w:r>
+        <w:rPr>
+          <w:rFonts w:eastAsia="Times New Roman" w:cstheme="minorHAnsi"/>
+          <w:color w:val="000000"/>
+          <w:lang w:eastAsia="en-IE"/>
+        </w:rPr>
+        <w:t>subnet 135.70.0.47</w:t>
+      </w:r>
+      <w:proofErr w:type="gramEnd"/>
+    </w:p>
+    <w:p>
+      <w:pPr>
+        <w:spacing w:after="0" w:line="240" w:lineRule="auto"/>
+        <w:rPr>
+          <w:rFonts w:eastAsia="Times New Roman" w:cstheme="minorHAnsi"/>
+          <w:color w:val="000000"/>
+          <w:lang w:eastAsia="en-IE"/>
+        </w:rPr>
+      </w:pPr>
+      <w:r>
+        <w:rPr>
+          <w:rFonts w:eastAsia="Times New Roman" w:cstheme="minorHAnsi"/>
+          <w:color w:val="000000"/>
+          <w:lang w:eastAsia="en-IE"/>
+        </w:rPr>
+        <w:t>What are the assignable addresses for the 5th subnet 135.70.0.65 to 135.70.0.78</w:t>
+      </w:r>
+    </w:p>
+    <w:p>
+      <w:pPr>
+        <w:spacing w:after="0" w:line="240" w:lineRule="auto"/>
+        <w:rPr>
+          <w:rFonts w:eastAsia="Times New Roman" w:cstheme="minorHAnsi"/>
+          <w:sz w:val="24"/>
+          <w:szCs w:val="24"/>
+          <w:lang w:eastAsia="en-IE"/>
+        </w:rPr>
+      </w:pPr>
+    </w:p>
+    <w:p>
+      <w:pPr>
+        <w:rPr>
+          <w:rFonts w:eastAsia="Times New Roman" w:cstheme="minorHAnsi"/>
+          <w:color w:val="000000"/>
+          <w:lang w:eastAsia="en-IE"/>
+        </w:rPr>
+      </w:pPr>
+      <w:r>
+        <w:rPr>
+          <w:rFonts w:eastAsia="Times New Roman" w:cstheme="minorHAnsi"/>
+          <w:color w:val="000000"/>
+          <w:lang w:eastAsia="en-IE"/>
+        </w:rPr>
+        <w:br w:type="page"/>
+      </w:r>
+    </w:p>
+    <w:p>
+      <w:pPr>
+        <w:spacing w:after="0" w:line="240" w:lineRule="auto"/>
+        <w:rPr>
+          <w:rFonts w:eastAsia="Times New Roman" w:cstheme="minorHAnsi"/>
+          <w:sz w:val="24"/>
+          <w:szCs w:val="24"/>
+          <w:lang w:eastAsia="en-IE"/>
+        </w:rPr>
+      </w:pPr>
+      <w:r>
+        <w:rPr>
+          <w:rFonts w:eastAsia="Times New Roman" w:cstheme="minorHAnsi"/>
+          <w:color w:val="000000"/>
+          <w:lang w:eastAsia="en-IE"/>
+        </w:rPr>
+        <w:lastRenderedPageBreak/>
+        <w:t>Problem 12</w:t>
+      </w:r>
+    </w:p>
+    <w:p>
+      <w:pPr>
+        <w:spacing w:after="0" w:line="240" w:lineRule="auto"/>
+        <w:rPr>
+          <w:rFonts w:eastAsia="Times New Roman" w:cstheme="minorHAnsi"/>
+          <w:sz w:val="24"/>
+          <w:szCs w:val="24"/>
+          <w:lang w:eastAsia="en-IE"/>
+        </w:rPr>
+      </w:pPr>
+    </w:p>
+    <w:p>
+      <w:pPr>
+        <w:spacing w:after="0" w:line="240" w:lineRule="auto"/>
+        <w:rPr>
+          <w:rFonts w:eastAsia="Times New Roman" w:cstheme="minorHAnsi"/>
+          <w:sz w:val="24"/>
+          <w:szCs w:val="24"/>
+          <w:lang w:eastAsia="en-IE"/>
+        </w:rPr>
+      </w:pPr>
+      <w:r>
+        <w:rPr>
+          <w:rFonts w:eastAsia="Times New Roman" w:cstheme="minorHAnsi"/>
+          <w:color w:val="000000"/>
+          <w:lang w:eastAsia="en-IE"/>
+        </w:rPr>
+        <w:t>Number of needed usable hosts 45</w:t>
+      </w:r>
+    </w:p>
+    <w:p>
+      <w:pPr>
+        <w:spacing w:after="0" w:line="240" w:lineRule="auto"/>
+        <w:rPr>
+          <w:rFonts w:eastAsia="Times New Roman" w:cstheme="minorHAnsi"/>
+          <w:sz w:val="24"/>
+          <w:szCs w:val="24"/>
+          <w:lang w:eastAsia="en-IE"/>
+        </w:rPr>
+      </w:pPr>
+      <w:r>
+        <w:rPr>
+          <w:rFonts w:eastAsia="Times New Roman" w:cstheme="minorHAnsi"/>
+          <w:color w:val="000000"/>
+          <w:lang w:eastAsia="en-IE"/>
+        </w:rPr>
+        <w:t>Network Address 192.125.50.0</w:t>
+      </w:r>
+    </w:p>
+    <w:p>
+      <w:pPr>
+        <w:spacing w:after="0" w:line="240" w:lineRule="auto"/>
+        <w:rPr>
+          <w:rFonts w:eastAsia="Times New Roman" w:cstheme="minorHAnsi"/>
+          <w:sz w:val="24"/>
+          <w:szCs w:val="24"/>
+          <w:lang w:eastAsia="en-IE"/>
+        </w:rPr>
+      </w:pPr>
+    </w:p>
+    <w:p>
+      <w:pPr>
+        <w:spacing w:after="0" w:line="240" w:lineRule="auto"/>
+        <w:rPr>
+          <w:rFonts w:eastAsia="Times New Roman" w:cstheme="minorHAnsi"/>
+          <w:sz w:val="24"/>
+          <w:szCs w:val="24"/>
+          <w:lang w:eastAsia="en-IE"/>
+        </w:rPr>
+      </w:pPr>
+      <w:r>
+        <w:rPr>
+          <w:rFonts w:eastAsia="Times New Roman" w:cstheme="minorHAnsi"/>
+          <w:color w:val="000000"/>
+          <w:lang w:eastAsia="en-IE"/>
+        </w:rPr>
+        <w:t>Address class C</w:t>
+      </w:r>
+    </w:p>
+    <w:p>
+      <w:pPr>
+        <w:spacing w:after="0" w:line="240" w:lineRule="auto"/>
+        <w:rPr>
+          <w:rFonts w:eastAsia="Times New Roman" w:cstheme="minorHAnsi"/>
+          <w:sz w:val="24"/>
+          <w:szCs w:val="24"/>
+          <w:lang w:eastAsia="en-IE"/>
+        </w:rPr>
+      </w:pPr>
+      <w:r>
+        <w:rPr>
+          <w:rFonts w:eastAsia="Times New Roman" w:cstheme="minorHAnsi"/>
+          <w:color w:val="000000"/>
+          <w:lang w:eastAsia="en-IE"/>
+        </w:rPr>
+        <w:t>Default subnet mask 255.255.255.0</w:t>
+      </w:r>
+    </w:p>
+    <w:p>
+      <w:pPr>
+        <w:spacing w:after="0" w:line="240" w:lineRule="auto"/>
+        <w:rPr>
+          <w:rFonts w:eastAsia="Times New Roman" w:cstheme="minorHAnsi"/>
+          <w:sz w:val="24"/>
+          <w:szCs w:val="24"/>
+          <w:lang w:eastAsia="en-IE"/>
+        </w:rPr>
+      </w:pPr>
+      <w:r>
+        <w:rPr>
+          <w:rFonts w:eastAsia="Times New Roman" w:cstheme="minorHAnsi"/>
+          <w:color w:val="000000"/>
+          <w:lang w:eastAsia="en-IE"/>
+        </w:rPr>
+        <w:t>Custom subnet mask 255.255.255.192</w:t>
+      </w:r>
+    </w:p>
+    <w:p>
+      <w:pPr>
+        <w:spacing w:after="0" w:line="240" w:lineRule="auto"/>
+        <w:rPr>
+          <w:rFonts w:eastAsia="Times New Roman" w:cstheme="minorHAnsi"/>
+          <w:sz w:val="24"/>
+          <w:szCs w:val="24"/>
+          <w:lang w:eastAsia="en-IE"/>
+        </w:rPr>
+      </w:pPr>
+      <w:r>
+        <w:rPr>
+          <w:rFonts w:eastAsia="Times New Roman" w:cstheme="minorHAnsi"/>
+          <w:color w:val="000000"/>
+          <w:lang w:eastAsia="en-IE"/>
+        </w:rPr>
+        <w:t>Total number of subnets 1024</w:t>
+      </w:r>
+    </w:p>
+    <w:p>
+      <w:pPr>
+        <w:spacing w:after="0" w:line="240" w:lineRule="auto"/>
+        <w:rPr>
+          <w:rFonts w:eastAsia="Times New Roman" w:cstheme="minorHAnsi"/>
+          <w:sz w:val="24"/>
+          <w:szCs w:val="24"/>
+          <w:lang w:eastAsia="en-IE"/>
+        </w:rPr>
+      </w:pPr>
+      <w:r>
+        <w:rPr>
+          <w:rFonts w:eastAsia="Times New Roman" w:cstheme="minorHAnsi"/>
+          <w:color w:val="000000"/>
+          <w:lang w:eastAsia="en-IE"/>
+        </w:rPr>
+        <w:t xml:space="preserve">Total number of </w:t>
+      </w:r>
+      <w:proofErr w:type="gramStart"/>
+      <w:r>
+        <w:rPr>
+          <w:rFonts w:eastAsia="Times New Roman" w:cstheme="minorHAnsi"/>
+          <w:color w:val="000000"/>
+          <w:lang w:eastAsia="en-IE"/>
+        </w:rPr>
+        <w:t>host</w:t>
+      </w:r>
+      <w:proofErr w:type="gramEnd"/>
+      <w:r>
+        <w:rPr>
+          <w:rFonts w:eastAsia="Times New Roman" w:cstheme="minorHAnsi"/>
+          <w:color w:val="000000"/>
+          <w:lang w:eastAsia="en-IE"/>
+        </w:rPr>
+        <w:t xml:space="preserve"> addresses 64</w:t>
+      </w:r>
+    </w:p>
+    <w:p>
+      <w:pPr>
+        <w:spacing w:after="0" w:line="240" w:lineRule="auto"/>
+        <w:rPr>
+          <w:rFonts w:eastAsia="Times New Roman" w:cstheme="minorHAnsi"/>
+          <w:sz w:val="24"/>
+          <w:szCs w:val="24"/>
+          <w:lang w:eastAsia="en-IE"/>
+        </w:rPr>
+      </w:pPr>
+      <w:r>
+        <w:rPr>
+          <w:rFonts w:eastAsia="Times New Roman" w:cstheme="minorHAnsi"/>
+          <w:color w:val="000000"/>
+          <w:lang w:eastAsia="en-IE"/>
+        </w:rPr>
+        <w:t>Number of usable addresses 62</w:t>
+      </w:r>
+    </w:p>
+    <w:p>
+      <w:pPr>
+        <w:spacing w:after="0" w:line="240" w:lineRule="auto"/>
+        <w:rPr>
+          <w:rFonts w:eastAsia="Times New Roman" w:cstheme="minorHAnsi"/>
+          <w:sz w:val="24"/>
+          <w:szCs w:val="24"/>
+          <w:lang w:eastAsia="en-IE"/>
+        </w:rPr>
+      </w:pPr>
+      <w:r>
+        <w:rPr>
+          <w:rFonts w:eastAsia="Times New Roman" w:cstheme="minorHAnsi"/>
+          <w:color w:val="000000"/>
+          <w:lang w:eastAsia="en-IE"/>
+        </w:rPr>
+        <w:t>Number of bits borrowed 2</w:t>
+      </w:r>
+    </w:p>
+    <w:p>
+      <w:pPr>
+        <w:spacing w:after="0" w:line="240" w:lineRule="auto"/>
+        <w:rPr>
+          <w:rFonts w:eastAsia="Times New Roman" w:cstheme="minorHAnsi"/>
+          <w:sz w:val="24"/>
+          <w:szCs w:val="24"/>
+          <w:lang w:eastAsia="en-IE"/>
+        </w:rPr>
+      </w:pPr>
+    </w:p>
+    <w:p>
+      <w:pPr>
+        <w:spacing w:after="0" w:line="240" w:lineRule="auto"/>
+        <w:rPr>
+          <w:rFonts w:eastAsia="Times New Roman" w:cstheme="minorHAnsi"/>
+          <w:sz w:val="24"/>
+          <w:szCs w:val="24"/>
+          <w:lang w:eastAsia="en-IE"/>
+        </w:rPr>
+      </w:pPr>
+      <w:r>
+        <w:rPr>
+          <w:rFonts w:eastAsia="Times New Roman" w:cstheme="minorHAnsi"/>
+          <w:color w:val="000000"/>
+          <w:lang w:eastAsia="en-IE"/>
+        </w:rPr>
+        <w:t>What is the 2nd subnet range 198.125.50.64 to 98.125.50.127</w:t>
+      </w:r>
+    </w:p>
+    <w:p>
+      <w:pPr>
+        <w:spacing w:after="0" w:line="240" w:lineRule="auto"/>
+        <w:rPr>
+          <w:rFonts w:eastAsia="Times New Roman" w:cstheme="minorHAnsi"/>
+          <w:sz w:val="24"/>
+          <w:szCs w:val="24"/>
+          <w:lang w:eastAsia="en-IE"/>
+        </w:rPr>
+      </w:pPr>
+      <w:r>
+        <w:rPr>
+          <w:rFonts w:eastAsia="Times New Roman" w:cstheme="minorHAnsi"/>
+          <w:color w:val="000000"/>
+          <w:lang w:eastAsia="en-IE"/>
+        </w:rPr>
+        <w:t xml:space="preserve">What is the subnet number for the 2nd </w:t>
+      </w:r>
+      <w:proofErr w:type="gramStart"/>
+      <w:r>
+        <w:rPr>
+          <w:rFonts w:eastAsia="Times New Roman" w:cstheme="minorHAnsi"/>
+          <w:color w:val="000000"/>
+          <w:lang w:eastAsia="en-IE"/>
+        </w:rPr>
+        <w:t>subnet 198.125.50.64</w:t>
+      </w:r>
+      <w:proofErr w:type="gramEnd"/>
+    </w:p>
+    <w:p>
+      <w:pPr>
+        <w:spacing w:after="0" w:line="240" w:lineRule="auto"/>
+        <w:rPr>
+          <w:rFonts w:eastAsia="Times New Roman" w:cstheme="minorHAnsi"/>
+          <w:sz w:val="24"/>
+          <w:szCs w:val="24"/>
+          <w:lang w:eastAsia="en-IE"/>
+        </w:rPr>
+      </w:pPr>
+      <w:r>
+        <w:rPr>
+          <w:rFonts w:eastAsia="Times New Roman" w:cstheme="minorHAnsi"/>
+          <w:color w:val="000000"/>
+          <w:lang w:eastAsia="en-IE"/>
+        </w:rPr>
+        <w:t xml:space="preserve">What is the subnet broadcast address for the 4th </w:t>
+      </w:r>
+      <w:proofErr w:type="gramStart"/>
+      <w:r>
+        <w:rPr>
+          <w:rFonts w:eastAsia="Times New Roman" w:cstheme="minorHAnsi"/>
+          <w:color w:val="000000"/>
+          <w:lang w:eastAsia="en-IE"/>
+        </w:rPr>
+        <w:t>subnet 198.125.50.255</w:t>
+      </w:r>
+      <w:proofErr w:type="gramEnd"/>
+    </w:p>
+    <w:p>
+      <w:pPr>
+        <w:spacing w:after="0" w:line="240" w:lineRule="auto"/>
+        <w:rPr>
+          <w:rFonts w:eastAsia="Times New Roman" w:cstheme="minorHAnsi"/>
+          <w:sz w:val="24"/>
+          <w:szCs w:val="24"/>
+          <w:lang w:eastAsia="en-IE"/>
+        </w:rPr>
+      </w:pPr>
+      <w:r>
+        <w:rPr>
+          <w:rFonts w:eastAsia="Times New Roman" w:cstheme="minorHAnsi"/>
+          <w:color w:val="000000"/>
+          <w:lang w:eastAsia="en-IE"/>
+        </w:rPr>
+        <w:t>What are the assignable addresses for the 3rd subnet 198.125.50.129 to 198.125.50.190</w:t>
+      </w:r>
+    </w:p>
+    <w:p>
+      <w:pPr>
+        <w:spacing w:after="0" w:line="240" w:lineRule="auto"/>
+        <w:rPr>
+          <w:rFonts w:eastAsia="Times New Roman" w:cstheme="minorHAnsi"/>
+          <w:sz w:val="24"/>
+          <w:szCs w:val="24"/>
+          <w:lang w:eastAsia="en-IE"/>
+        </w:rPr>
+      </w:pPr>
+    </w:p>
+    <w:p>
+      <w:pPr>
+        <w:spacing w:after="0" w:line="240" w:lineRule="auto"/>
+        <w:rPr>
+          <w:rFonts w:eastAsia="Times New Roman" w:cstheme="minorHAnsi"/>
+          <w:sz w:val="24"/>
+          <w:szCs w:val="24"/>
+          <w:lang w:eastAsia="en-IE"/>
+        </w:rPr>
+      </w:pPr>
+      <w:r>
+        <w:rPr>
+          <w:rFonts w:eastAsia="Times New Roman" w:cstheme="minorHAnsi"/>
+          <w:color w:val="000000"/>
+          <w:lang w:eastAsia="en-IE"/>
+        </w:rPr>
+        <w:t>Practical Subnetting 4</w:t>
+      </w:r>
+    </w:p>
+    <w:p>
+      <w:pPr>
+        <w:spacing w:after="0" w:line="240" w:lineRule="auto"/>
+        <w:rPr>
+          <w:rFonts w:eastAsia="Times New Roman" w:cstheme="minorHAnsi"/>
+          <w:sz w:val="24"/>
+          <w:szCs w:val="24"/>
+          <w:lang w:eastAsia="en-IE"/>
+        </w:rPr>
+      </w:pPr>
+    </w:p>
+    <w:p>
+      <w:pPr>
+        <w:spacing w:after="0" w:line="240" w:lineRule="auto"/>
+        <w:rPr>
+          <w:rFonts w:eastAsia="Times New Roman" w:cstheme="minorHAnsi"/>
+          <w:sz w:val="24"/>
+          <w:szCs w:val="24"/>
+          <w:lang w:eastAsia="en-IE"/>
+        </w:rPr>
+      </w:pPr>
+      <w:r>
+        <w:rPr>
+          <w:rFonts w:eastAsia="Times New Roman" w:cstheme="minorHAnsi"/>
+          <w:color w:val="000000"/>
+          <w:lang w:eastAsia="en-IE"/>
+        </w:rPr>
+        <w:t>Address class B</w:t>
+      </w:r>
+    </w:p>
+    <w:p>
+      <w:pPr>
+        <w:spacing w:after="0" w:line="240" w:lineRule="auto"/>
+        <w:rPr>
+          <w:rFonts w:eastAsia="Times New Roman" w:cstheme="minorHAnsi"/>
+          <w:sz w:val="24"/>
+          <w:szCs w:val="24"/>
+          <w:lang w:eastAsia="en-IE"/>
+        </w:rPr>
+      </w:pPr>
+      <w:r>
+        <w:rPr>
+          <w:rFonts w:eastAsia="Times New Roman" w:cstheme="minorHAnsi"/>
+          <w:color w:val="000000"/>
+          <w:lang w:eastAsia="en-IE"/>
+        </w:rPr>
+        <w:t>Custom subnet mask </w:t>
+      </w:r>
+    </w:p>
+    <w:p>
+      <w:pPr>
+        <w:spacing w:after="0" w:line="240" w:lineRule="auto"/>
+        <w:rPr>
+          <w:rFonts w:eastAsia="Times New Roman" w:cstheme="minorHAnsi"/>
+          <w:sz w:val="24"/>
+          <w:szCs w:val="24"/>
+          <w:lang w:eastAsia="en-IE"/>
+        </w:rPr>
+      </w:pPr>
+      <w:r>
+        <w:rPr>
+          <w:rFonts w:eastAsia="Times New Roman" w:cstheme="minorHAnsi"/>
+          <w:color w:val="000000"/>
+          <w:lang w:eastAsia="en-IE"/>
+        </w:rPr>
+        <w:t>Minimum number of subnets needed 5</w:t>
+      </w:r>
+    </w:p>
+    <w:p>
+      <w:pPr>
+        <w:spacing w:after="0" w:line="240" w:lineRule="auto"/>
+        <w:rPr>
+          <w:rFonts w:eastAsia="Times New Roman" w:cstheme="minorHAnsi"/>
+          <w:sz w:val="24"/>
+          <w:szCs w:val="24"/>
+          <w:lang w:eastAsia="en-IE"/>
+        </w:rPr>
+      </w:pPr>
+      <w:r>
+        <w:rPr>
+          <w:rFonts w:eastAsia="Times New Roman" w:cstheme="minorHAnsi"/>
+          <w:color w:val="000000"/>
+          <w:lang w:eastAsia="en-IE"/>
+        </w:rPr>
+        <w:t>Extra subnets required for 70% growth 4</w:t>
+      </w:r>
+    </w:p>
+    <w:p>
+      <w:pPr>
+        <w:spacing w:after="0" w:line="240" w:lineRule="auto"/>
+        <w:rPr>
+          <w:rFonts w:eastAsia="Times New Roman" w:cstheme="minorHAnsi"/>
+          <w:sz w:val="24"/>
+          <w:szCs w:val="24"/>
+          <w:lang w:eastAsia="en-IE"/>
+        </w:rPr>
+      </w:pPr>
+      <w:r>
+        <w:rPr>
+          <w:rFonts w:eastAsia="Times New Roman" w:cstheme="minorHAnsi"/>
+          <w:color w:val="000000"/>
+          <w:lang w:eastAsia="en-IE"/>
+        </w:rPr>
+        <w:t>Total number of subnets needed 9</w:t>
+      </w:r>
+    </w:p>
+    <w:p>
+      <w:pPr>
+        <w:spacing w:after="0" w:line="240" w:lineRule="auto"/>
+        <w:rPr>
+          <w:rFonts w:eastAsia="Times New Roman" w:cstheme="minorHAnsi"/>
+          <w:sz w:val="24"/>
+          <w:szCs w:val="24"/>
+          <w:lang w:eastAsia="en-IE"/>
+        </w:rPr>
+      </w:pPr>
+      <w:r>
+        <w:rPr>
+          <w:rFonts w:eastAsia="Times New Roman" w:cstheme="minorHAnsi"/>
+          <w:color w:val="000000"/>
+          <w:lang w:eastAsia="en-IE"/>
+        </w:rPr>
+        <w:t>Number of host addresses in the largest subnet group 325</w:t>
+      </w:r>
+    </w:p>
+    <w:p>
+      <w:pPr>
+        <w:spacing w:after="0" w:line="240" w:lineRule="auto"/>
+        <w:rPr>
+          <w:rFonts w:eastAsia="Times New Roman" w:cstheme="minorHAnsi"/>
+          <w:sz w:val="24"/>
+          <w:szCs w:val="24"/>
+          <w:lang w:eastAsia="en-IE"/>
+        </w:rPr>
+      </w:pPr>
+      <w:r>
+        <w:rPr>
+          <w:rFonts w:eastAsia="Times New Roman" w:cstheme="minorHAnsi"/>
+          <w:color w:val="000000"/>
+          <w:lang w:eastAsia="en-IE"/>
+        </w:rPr>
+        <w:t>Number of address needed for 70% growth in the largest subnet 228</w:t>
+      </w:r>
+    </w:p>
+    <w:p>
+      <w:pPr>
+        <w:spacing w:after="0" w:line="240" w:lineRule="auto"/>
+        <w:rPr>
+          <w:rFonts w:eastAsia="Times New Roman" w:cstheme="minorHAnsi"/>
+          <w:sz w:val="24"/>
+          <w:szCs w:val="24"/>
+          <w:lang w:eastAsia="en-IE"/>
+        </w:rPr>
+      </w:pPr>
+      <w:r>
+        <w:rPr>
+          <w:rFonts w:eastAsia="Times New Roman" w:cstheme="minorHAnsi"/>
+          <w:color w:val="000000"/>
+          <w:lang w:eastAsia="en-IE"/>
+        </w:rPr>
+        <w:t>Total number of address needed for the largest subnet 553</w:t>
+      </w:r>
+    </w:p>
+    <w:p>
+      <w:pPr>
+        <w:spacing w:after="0" w:line="240" w:lineRule="auto"/>
+        <w:rPr>
+          <w:rFonts w:eastAsia="Times New Roman" w:cstheme="minorHAnsi"/>
+          <w:sz w:val="24"/>
+          <w:szCs w:val="24"/>
+          <w:lang w:eastAsia="en-IE"/>
+        </w:rPr>
+      </w:pPr>
+    </w:p>
+    <w:p>
+      <w:pPr>
+        <w:spacing w:after="0" w:line="240" w:lineRule="auto"/>
+        <w:rPr>
+          <w:rFonts w:eastAsia="Times New Roman" w:cstheme="minorHAnsi"/>
+          <w:sz w:val="24"/>
+          <w:szCs w:val="24"/>
+          <w:lang w:eastAsia="en-IE"/>
+        </w:rPr>
+      </w:pPr>
+      <w:r>
+        <w:rPr>
+          <w:rFonts w:eastAsia="Times New Roman" w:cstheme="minorHAnsi"/>
+          <w:color w:val="000000"/>
+          <w:lang w:eastAsia="en-IE"/>
+        </w:rPr>
+        <w:t>IP address range for New York 135.126.0.0 to 135.126.15.255</w:t>
+      </w:r>
+    </w:p>
+    <w:p>
+      <w:pPr>
+        <w:spacing w:after="0" w:line="240" w:lineRule="auto"/>
+        <w:rPr>
+          <w:rFonts w:eastAsia="Times New Roman" w:cstheme="minorHAnsi"/>
+          <w:sz w:val="24"/>
+          <w:szCs w:val="24"/>
+          <w:lang w:eastAsia="en-IE"/>
+        </w:rPr>
+      </w:pPr>
+      <w:r>
+        <w:rPr>
+          <w:rFonts w:eastAsia="Times New Roman" w:cstheme="minorHAnsi"/>
+          <w:color w:val="000000"/>
+          <w:lang w:eastAsia="en-IE"/>
+        </w:rPr>
+        <w:t>IP address range for Washington D.C 135.126.16.0 to 135.126.31.255</w:t>
+      </w:r>
+    </w:p>
+    <w:p>
+      <w:pPr>
+        <w:spacing w:after="0" w:line="240" w:lineRule="auto"/>
+        <w:rPr>
+          <w:rFonts w:eastAsia="Times New Roman" w:cstheme="minorHAnsi"/>
+          <w:sz w:val="24"/>
+          <w:szCs w:val="24"/>
+          <w:lang w:eastAsia="en-IE"/>
+        </w:rPr>
+      </w:pPr>
+      <w:r>
+        <w:rPr>
+          <w:rFonts w:eastAsia="Times New Roman" w:cstheme="minorHAnsi"/>
+          <w:color w:val="000000"/>
+          <w:lang w:eastAsia="en-IE"/>
+        </w:rPr>
+        <w:t>IP address range for Dallas 135.126.32.0 to 135.126.47.255</w:t>
+      </w:r>
+    </w:p>
+    <w:p>
+      <w:pPr>
+        <w:spacing w:after="0" w:line="240" w:lineRule="auto"/>
+        <w:rPr>
+          <w:rFonts w:eastAsia="Times New Roman" w:cstheme="minorHAnsi"/>
+          <w:sz w:val="24"/>
+          <w:szCs w:val="24"/>
+          <w:lang w:eastAsia="en-IE"/>
+        </w:rPr>
+      </w:pPr>
+      <w:r>
+        <w:rPr>
+          <w:rFonts w:eastAsia="Times New Roman" w:cstheme="minorHAnsi"/>
+          <w:color w:val="000000"/>
+          <w:lang w:eastAsia="en-IE"/>
+        </w:rPr>
+        <w:t>IP address range for Router A to Router B serial connection 135.126.48.0 to 135.126.63.255</w:t>
+      </w:r>
+    </w:p>
+    <w:p>
+      <w:pPr>
+        <w:spacing w:after="0" w:line="240" w:lineRule="auto"/>
+        <w:rPr>
+          <w:rFonts w:eastAsia="Times New Roman" w:cstheme="minorHAnsi"/>
+          <w:sz w:val="24"/>
+          <w:szCs w:val="24"/>
+          <w:lang w:eastAsia="en-IE"/>
+        </w:rPr>
+      </w:pPr>
+      <w:r>
+        <w:rPr>
+          <w:rFonts w:eastAsia="Times New Roman" w:cstheme="minorHAnsi"/>
+          <w:color w:val="000000"/>
+          <w:lang w:eastAsia="en-IE"/>
+        </w:rPr>
+        <w:t>IP address range for Router A to Router C serial connection 135.126.64.0 to 135.126.79.255</w:t>
+      </w:r>
+    </w:p>
+    <w:p>
+      <w:pPr>
+        <w:spacing w:after="0" w:line="240" w:lineRule="auto"/>
+        <w:rPr>
+          <w:rFonts w:eastAsia="Times New Roman" w:cstheme="minorHAnsi"/>
+          <w:sz w:val="24"/>
+          <w:szCs w:val="24"/>
+          <w:lang w:eastAsia="en-IE"/>
+        </w:rPr>
+      </w:pPr>
       <w:bookmarkStart w:id="0" w:name="_GoBack"/>
       <w:bookmarkEnd w:id="0"/>
     </w:p>
     <w:p>
-      <w:r>
-        <w:t xml:space="preserve">Custom subnet mask </w:t>
-      </w:r>
-      <w:r>
-        <w:t>255.255.255.224</w:t>
-      </w:r>
-    </w:p>
-    <w:p>
-      <w:r>
-        <w:t xml:space="preserve">Total number of subnets </w:t>
-      </w:r>
-      <w:r>
-        <w:t>2048</w:t>
-      </w:r>
-    </w:p>
-    <w:p>
-      <w:r>
-        <w:t xml:space="preserve">Total number of </w:t>
-      </w:r>
-      <w:r>
-        <w:t>hosts</w:t>
-      </w:r>
-      <w:r>
-        <w:t xml:space="preserve"> addresses </w:t>
-      </w:r>
-      <w:r>
-        <w:t>32</w:t>
-      </w:r>
-    </w:p>
-    <w:p>
-      <w:r>
-        <w:t xml:space="preserve">Number of usable addresses </w:t>
-      </w:r>
-      <w:r>
-        <w:t>30</w:t>
-      </w:r>
-    </w:p>
-    <w:p>
-      <w:r>
-        <w:t xml:space="preserve">Number of bits borrowed </w:t>
-      </w:r>
-      <w:r>
-        <w:t>11</w:t>
-      </w:r>
-    </w:p>
-    <w:p/>
-    <w:p/>
-    <w:p>
-      <w:pPr>
-        <w:rPr>
-          <w:lang w:val="en-US"/>
-        </w:rPr>
-      </w:pPr>
+      <w:pPr>
+        <w:spacing w:after="0" w:line="240" w:lineRule="auto"/>
+        <w:rPr>
+          <w:rFonts w:eastAsia="Times New Roman" w:cstheme="minorHAnsi"/>
+          <w:sz w:val="24"/>
+          <w:szCs w:val="24"/>
+          <w:lang w:eastAsia="en-IE"/>
+        </w:rPr>
+      </w:pPr>
+      <w:r>
+        <w:rPr>
+          <w:rFonts w:eastAsia="Times New Roman" w:cstheme="minorHAnsi"/>
+          <w:color w:val="000000"/>
+          <w:lang w:eastAsia="en-IE"/>
+        </w:rPr>
+        <w:t>Practical Subnetting 6</w:t>
+      </w:r>
+    </w:p>
+    <w:p>
+      <w:pPr>
+        <w:spacing w:after="0" w:line="240" w:lineRule="auto"/>
+        <w:rPr>
+          <w:rFonts w:eastAsia="Times New Roman" w:cstheme="minorHAnsi"/>
+          <w:sz w:val="24"/>
+          <w:szCs w:val="24"/>
+          <w:lang w:eastAsia="en-IE"/>
+        </w:rPr>
+      </w:pPr>
+    </w:p>
+    <w:p>
+      <w:pPr>
+        <w:spacing w:after="0" w:line="240" w:lineRule="auto"/>
+        <w:rPr>
+          <w:rFonts w:eastAsia="Times New Roman" w:cstheme="minorHAnsi"/>
+          <w:sz w:val="24"/>
+          <w:szCs w:val="24"/>
+          <w:lang w:eastAsia="en-IE"/>
+        </w:rPr>
+      </w:pPr>
+      <w:r>
+        <w:rPr>
+          <w:rFonts w:eastAsia="Times New Roman" w:cstheme="minorHAnsi"/>
+          <w:color w:val="000000"/>
+          <w:lang w:eastAsia="en-IE"/>
+        </w:rPr>
+        <w:t>Address class A</w:t>
+      </w:r>
+    </w:p>
+    <w:p>
+      <w:pPr>
+        <w:spacing w:after="0" w:line="240" w:lineRule="auto"/>
+        <w:rPr>
+          <w:rFonts w:eastAsia="Times New Roman" w:cstheme="minorHAnsi"/>
+          <w:sz w:val="24"/>
+          <w:szCs w:val="24"/>
+          <w:lang w:eastAsia="en-IE"/>
+        </w:rPr>
+      </w:pPr>
+      <w:r>
+        <w:rPr>
+          <w:rFonts w:eastAsia="Times New Roman" w:cstheme="minorHAnsi"/>
+          <w:color w:val="000000"/>
+          <w:lang w:eastAsia="en-IE"/>
+        </w:rPr>
+        <w:t>Custom subnet mask </w:t>
+      </w:r>
+    </w:p>
+    <w:p>
+      <w:pPr>
+        <w:spacing w:after="0" w:line="240" w:lineRule="auto"/>
+        <w:rPr>
+          <w:rFonts w:eastAsia="Times New Roman" w:cstheme="minorHAnsi"/>
+          <w:sz w:val="24"/>
+          <w:szCs w:val="24"/>
+          <w:lang w:eastAsia="en-IE"/>
+        </w:rPr>
+      </w:pPr>
+      <w:r>
+        <w:rPr>
+          <w:rFonts w:eastAsia="Times New Roman" w:cstheme="minorHAnsi"/>
+          <w:color w:val="000000"/>
+          <w:lang w:eastAsia="en-IE"/>
+        </w:rPr>
+        <w:t>Minimum number of subnets needed 7</w:t>
+      </w:r>
+    </w:p>
+    <w:p>
+      <w:pPr>
+        <w:spacing w:after="0" w:line="240" w:lineRule="auto"/>
+        <w:rPr>
+          <w:rFonts w:eastAsia="Times New Roman" w:cstheme="minorHAnsi"/>
+          <w:sz w:val="24"/>
+          <w:szCs w:val="24"/>
+          <w:lang w:eastAsia="en-IE"/>
+        </w:rPr>
+      </w:pPr>
+      <w:r>
+        <w:rPr>
+          <w:rFonts w:eastAsia="Times New Roman" w:cstheme="minorHAnsi"/>
+          <w:color w:val="000000"/>
+          <w:lang w:eastAsia="en-IE"/>
+        </w:rPr>
+        <w:t>Extra subnets required for 20% growth 2</w:t>
+      </w:r>
+    </w:p>
+    <w:p>
+      <w:pPr>
+        <w:spacing w:after="0" w:line="240" w:lineRule="auto"/>
+        <w:rPr>
+          <w:rFonts w:eastAsia="Times New Roman" w:cstheme="minorHAnsi"/>
+          <w:sz w:val="24"/>
+          <w:szCs w:val="24"/>
+          <w:lang w:eastAsia="en-IE"/>
+        </w:rPr>
+      </w:pPr>
+      <w:r>
+        <w:rPr>
+          <w:rFonts w:eastAsia="Times New Roman" w:cstheme="minorHAnsi"/>
+          <w:color w:val="000000"/>
+          <w:lang w:eastAsia="en-IE"/>
+        </w:rPr>
+        <w:t>Total number of subnets needed 9</w:t>
+      </w:r>
+    </w:p>
+    <w:p>
+      <w:pPr>
+        <w:spacing w:after="0" w:line="240" w:lineRule="auto"/>
+        <w:rPr>
+          <w:rFonts w:eastAsia="Times New Roman" w:cstheme="minorHAnsi"/>
+          <w:sz w:val="24"/>
+          <w:szCs w:val="24"/>
+          <w:lang w:eastAsia="en-IE"/>
+        </w:rPr>
+      </w:pPr>
+    </w:p>
+    <w:p>
+      <w:pPr>
+        <w:spacing w:after="0" w:line="240" w:lineRule="auto"/>
+        <w:rPr>
+          <w:rFonts w:eastAsia="Times New Roman" w:cstheme="minorHAnsi"/>
+          <w:sz w:val="24"/>
+          <w:szCs w:val="24"/>
+          <w:lang w:eastAsia="en-IE"/>
+        </w:rPr>
+      </w:pPr>
+      <w:r>
+        <w:rPr>
+          <w:rFonts w:eastAsia="Times New Roman" w:cstheme="minorHAnsi"/>
+          <w:color w:val="000000"/>
+          <w:lang w:eastAsia="en-IE"/>
+        </w:rPr>
+        <w:t>P address range for Technology 10.0.0.0 to 10.15.255.255</w:t>
+      </w:r>
+    </w:p>
+    <w:p>
+      <w:pPr>
+        <w:spacing w:after="0" w:line="240" w:lineRule="auto"/>
+        <w:rPr>
+          <w:rFonts w:eastAsia="Times New Roman" w:cstheme="minorHAnsi"/>
+          <w:sz w:val="24"/>
+          <w:szCs w:val="24"/>
+          <w:lang w:eastAsia="en-IE"/>
+        </w:rPr>
+      </w:pPr>
+      <w:r>
+        <w:rPr>
+          <w:rFonts w:eastAsia="Times New Roman" w:cstheme="minorHAnsi"/>
+          <w:color w:val="000000"/>
+          <w:lang w:eastAsia="en-IE"/>
+        </w:rPr>
+        <w:t>IP address range for Science 10.16.0.0 to 10.31.255.255</w:t>
+      </w:r>
+    </w:p>
+    <w:p>
+      <w:pPr>
+        <w:spacing w:after="0" w:line="240" w:lineRule="auto"/>
+        <w:rPr>
+          <w:rFonts w:eastAsia="Times New Roman" w:cstheme="minorHAnsi"/>
+          <w:sz w:val="24"/>
+          <w:szCs w:val="24"/>
+          <w:lang w:eastAsia="en-IE"/>
+        </w:rPr>
+      </w:pPr>
+      <w:r>
+        <w:rPr>
+          <w:rFonts w:eastAsia="Times New Roman" w:cstheme="minorHAnsi"/>
+          <w:color w:val="000000"/>
+          <w:lang w:eastAsia="en-IE"/>
+        </w:rPr>
+        <w:t>IP address range for Arts &amp; Drama 10.32.0.0 to 10.47.255.255</w:t>
+      </w:r>
+    </w:p>
+    <w:p>
+      <w:pPr>
+        <w:spacing w:after="0" w:line="240" w:lineRule="auto"/>
+        <w:rPr>
+          <w:rFonts w:eastAsia="Times New Roman" w:cstheme="minorHAnsi"/>
+          <w:sz w:val="24"/>
+          <w:szCs w:val="24"/>
+          <w:lang w:eastAsia="en-IE"/>
+        </w:rPr>
+      </w:pPr>
+      <w:r>
+        <w:rPr>
+          <w:rFonts w:eastAsia="Times New Roman" w:cstheme="minorHAnsi"/>
+          <w:color w:val="000000"/>
+          <w:lang w:eastAsia="en-IE"/>
+        </w:rPr>
+        <w:t>IP Address range Administration 10.48.0.0 to 10.63.255.255</w:t>
+      </w:r>
+    </w:p>
+    <w:p>
+      <w:pPr>
+        <w:spacing w:after="0" w:line="240" w:lineRule="auto"/>
+        <w:rPr>
+          <w:rFonts w:eastAsia="Times New Roman" w:cstheme="minorHAnsi"/>
+          <w:sz w:val="24"/>
+          <w:szCs w:val="24"/>
+          <w:lang w:eastAsia="en-IE"/>
+        </w:rPr>
+      </w:pPr>
+      <w:r>
+        <w:rPr>
+          <w:rFonts w:eastAsia="Times New Roman" w:cstheme="minorHAnsi"/>
+          <w:color w:val="000000"/>
+          <w:lang w:eastAsia="en-IE"/>
+        </w:rPr>
+        <w:t>IP address range for Router A to Router B serial connection 10.64.0.0 to 10.79.255.255</w:t>
+      </w:r>
+    </w:p>
+    <w:p>
+      <w:pPr>
+        <w:spacing w:after="0" w:line="240" w:lineRule="auto"/>
+        <w:rPr>
+          <w:rFonts w:eastAsia="Times New Roman" w:cstheme="minorHAnsi"/>
+          <w:sz w:val="24"/>
+          <w:szCs w:val="24"/>
+          <w:lang w:eastAsia="en-IE"/>
+        </w:rPr>
+      </w:pPr>
+      <w:r>
+        <w:rPr>
+          <w:rFonts w:eastAsia="Times New Roman" w:cstheme="minorHAnsi"/>
+          <w:color w:val="000000"/>
+          <w:lang w:eastAsia="en-IE"/>
+        </w:rPr>
+        <w:t>IP address range for Router A to Router C serial connection 10.80.0.0 to 10.95.255.255</w:t>
+      </w:r>
+    </w:p>
+    <w:p>
+      <w:pPr>
+        <w:spacing w:after="0" w:line="240" w:lineRule="auto"/>
+        <w:rPr>
+          <w:rFonts w:eastAsia="Times New Roman" w:cstheme="minorHAnsi"/>
+          <w:sz w:val="24"/>
+          <w:szCs w:val="24"/>
+          <w:lang w:eastAsia="en-IE"/>
+        </w:rPr>
+      </w:pPr>
+      <w:r>
+        <w:rPr>
+          <w:rFonts w:eastAsia="Times New Roman" w:cstheme="minorHAnsi"/>
+          <w:color w:val="000000"/>
+          <w:lang w:eastAsia="en-IE"/>
+        </w:rPr>
+        <w:t>IP address range for Router B to Router C serial connection 10.96.0.0 to 10.111.255.255</w:t>
+      </w:r>
     </w:p>
     <w:sectPr>
       <w:pgSz w:w="11906" w:h="16838"/>
@@ -555,6 +2221,23 @@
     <w:semiHidden/>
     <w:unhideWhenUsed/>
   </w:style>
+  <w:style w:type="paragraph" w:styleId="NormalWeb">
+    <w:name w:val="Normal (Web)"/>
+    <w:basedOn w:val="Normal"/>
+    <w:uiPriority w:val="99"/>
+    <w:semiHidden/>
+    <w:unhideWhenUsed/>
+    <w:rsid w:val="00ED3892"/>
+    <w:pPr>
+      <w:spacing w:before="100" w:beforeAutospacing="1" w:after="100" w:afterAutospacing="1" w:line="240" w:lineRule="auto"/>
+    </w:pPr>
+    <w:rPr>
+      <w:rFonts w:ascii="Times New Roman" w:eastAsia="Times New Roman" w:hAnsi="Times New Roman" w:cs="Times New Roman"/>
+      <w:sz w:val="24"/>
+      <w:szCs w:val="24"/>
+      <w:lang w:eastAsia="en-IE"/>
+    </w:rPr>
+  </w:style>
 </w:styles>
 </file>
 
